--- a/TP-FINAL-RODRIGUEZ.docx
+++ b/TP-FINAL-RODRIGUEZ.docx
@@ -56,7 +56,7 @@
         <w:t>Denominación del Trabajo Final</w:t>
       </w:r>
     </w:p>
-    <w:p xmlns:wp14="http://schemas.microsoft.com/office/word/2010/wordml" wp14:textId="55C4E7F3">
+    <w:p xmlns:wp14="http://schemas.microsoft.com/office/word/2010/wordml" wp14:textId="6061DA32">
       <w:pPr>
         <w:jc w:val="center"/>
         <w:rPr>
@@ -75,7 +75,7 @@
           <w:sz w:val="32"/>
           <w:szCs w:val="32"/>
         </w:rPr>
-        <w:t>“Sistema de gestión de alimentos para perros”</w:t>
+        <w:t>“Sistema de gestión de alimento para perros”</w:t>
       </w:r>
     </w:p>
     <w:p>
@@ -396,7 +396,7 @@
     </w:p>
     <w:sdt>
       <w:sdtPr>
-        <w:id w:val="255269350"/>
+        <w:id w:val="740601533"/>
         <w:docPartObj>
           <w:docPartGallery w:val="Table of Contents"/>
           <w:docPartUnique/>
@@ -419,7 +419,7 @@
             <w:t>Contenido</w:t>
           </w:r>
         </w:p>
-        <w:p xmlns:wp14="http://schemas.microsoft.com/office/word/2010/wordml" wp14:textId="48B2198C">
+        <w:p xmlns:wp14="http://schemas.microsoft.com/office/word/2010/wordml" wp14:textId="671ACEB1">
           <w:pPr>
             <w:pStyle w:val="TDC1"/>
             <w:tabs>
@@ -440,7 +440,7 @@
           <w:r>
             <w:fldChar w:fldCharType="separate"/>
           </w:r>
-          <w:hyperlink w:anchor="_Toc1137696480">
+          <w:hyperlink w:anchor="_Toc1049805011">
             <w:r>
               <w:rPr>
                 <w:rStyle w:val="Hipervnculo"/>
@@ -454,7 +454,7 @@
               <w:fldChar w:fldCharType="begin"/>
             </w:r>
             <w:r>
-              <w:instrText xml:space="preserve">PAGEREF _Toc1137696480 \h</w:instrText>
+              <w:instrText xml:space="preserve">PAGEREF _Toc1049805011 \h</w:instrText>
             </w:r>
             <w:r>
               <w:fldChar w:fldCharType="separate"/>
@@ -463,14 +463,14 @@
               <w:rPr>
                 <w:rStyle w:val="Hipervnculo"/>
               </w:rPr>
-              <w:t>2</w:t>
+              <w:t>3</w:t>
             </w:r>
             <w:r>
               <w:fldChar w:fldCharType="end"/>
             </w:r>
           </w:hyperlink>
         </w:p>
-        <w:p xmlns:wp14="http://schemas.microsoft.com/office/word/2010/wordml" wp14:textId="6A57CBB6">
+        <w:p xmlns:wp14="http://schemas.microsoft.com/office/word/2010/wordml" wp14:textId="3836C56C">
           <w:pPr>
             <w:pStyle w:val="TDC1"/>
             <w:tabs>
@@ -482,7 +482,7 @@
               <w:lang w:val="es-AR" w:eastAsia="es-AR"/>
             </w:rPr>
           </w:pPr>
-          <w:hyperlink w:anchor="_Toc995403504">
+          <w:hyperlink w:anchor="_Toc1610576938">
             <w:r>
               <w:rPr>
                 <w:rStyle w:val="Hipervnculo"/>
@@ -496,7 +496,7 @@
               <w:fldChar w:fldCharType="begin"/>
             </w:r>
             <w:r>
-              <w:instrText xml:space="preserve">PAGEREF _Toc995403504 \h</w:instrText>
+              <w:instrText xml:space="preserve">PAGEREF _Toc1610576938 \h</w:instrText>
             </w:r>
             <w:r>
               <w:fldChar w:fldCharType="separate"/>
@@ -512,7 +512,7 @@
             </w:r>
           </w:hyperlink>
         </w:p>
-        <w:p xmlns:wp14="http://schemas.microsoft.com/office/word/2010/wordml" wp14:textId="29C13ED8">
+        <w:p xmlns:wp14="http://schemas.microsoft.com/office/word/2010/wordml" wp14:textId="3D0FFF36">
           <w:pPr>
             <w:pStyle w:val="TDC1"/>
             <w:tabs>
@@ -524,7 +524,7 @@
               <w:lang w:val="es-AR" w:eastAsia="es-AR"/>
             </w:rPr>
           </w:pPr>
-          <w:hyperlink w:anchor="_Toc1217265035">
+          <w:hyperlink w:anchor="_Toc1827792079">
             <w:r>
               <w:rPr>
                 <w:rStyle w:val="Hipervnculo"/>
@@ -538,7 +538,7 @@
               <w:fldChar w:fldCharType="begin"/>
             </w:r>
             <w:r>
-              <w:instrText xml:space="preserve">PAGEREF _Toc1217265035 \h</w:instrText>
+              <w:instrText xml:space="preserve">PAGEREF _Toc1827792079 \h</w:instrText>
             </w:r>
             <w:r>
               <w:fldChar w:fldCharType="separate"/>
@@ -554,7 +554,7 @@
             </w:r>
           </w:hyperlink>
         </w:p>
-        <w:p xmlns:wp14="http://schemas.microsoft.com/office/word/2010/wordml" wp14:textId="48DF3809">
+        <w:p xmlns:wp14="http://schemas.microsoft.com/office/word/2010/wordml" wp14:textId="40AC5F0D">
           <w:pPr>
             <w:pStyle w:val="TDC2"/>
             <w:tabs>
@@ -566,7 +566,7 @@
               <w:lang w:val="es-AR" w:eastAsia="es-AR"/>
             </w:rPr>
           </w:pPr>
-          <w:hyperlink w:anchor="_Toc209414219">
+          <w:hyperlink w:anchor="_Toc602987673">
             <w:r>
               <w:rPr>
                 <w:rStyle w:val="Hipervnculo"/>
@@ -580,7 +580,7 @@
               <w:fldChar w:fldCharType="begin"/>
             </w:r>
             <w:r>
-              <w:instrText xml:space="preserve">PAGEREF _Toc209414219 \h</w:instrText>
+              <w:instrText xml:space="preserve">PAGEREF _Toc602987673 \h</w:instrText>
             </w:r>
             <w:r>
               <w:fldChar w:fldCharType="separate"/>
@@ -729,12 +729,7 @@
         <w:pStyle w:val="Normal"/>
       </w:pPr>
     </w:p>
-    <w:p xmlns:wp14="http://schemas.microsoft.com/office/word/2010/wordml" wp14:textId="010063D0">
-      <w:pPr>
-        <w:pStyle w:val="Normal"/>
-      </w:pPr>
-    </w:p>
-    <w:p xmlns:wp14="http://schemas.microsoft.com/office/word/2010/wordml" wp14:textId="62D6957D">
+    <w:p xmlns:wp14="http://schemas.microsoft.com/office/word/2010/wordml" wp14:textId="3A61A6DB">
       <w:pPr>
         <w:pStyle w:val="Ttulo1"/>
         <w:bidi w:val="0"/>
@@ -747,7 +742,13 @@
         </w:rPr>
       </w:pPr>
     </w:p>
-    <w:p xmlns:wp14="http://schemas.microsoft.com/office/word/2010/wordml" wp14:textId="701C3C9E">
+    <w:p xmlns:wp14="http://schemas.microsoft.com/office/word/2010/wordml" wp14:textId="1AC6587B">
+      <w:pPr>
+        <w:pStyle w:val="Normal"/>
+        <w:bidi w:val="0"/>
+      </w:pPr>
+    </w:p>
+    <w:p xmlns:wp14="http://schemas.microsoft.com/office/word/2010/wordml" wp14:textId="7DD4C0EE">
       <w:pPr>
         <w:pStyle w:val="Ttulo1"/>
         <w:bidi w:val="0"/>
@@ -759,7 +760,7 @@
           <w:szCs w:val="24"/>
         </w:rPr>
       </w:pPr>
-      <w:bookmarkStart w:name="_Toc1137696480" w:id="11813008"/>
+      <w:bookmarkStart w:name="_Toc1049805011" w:id="1951424911"/>
       <w:r>
         <w:rPr>
           <w:sz w:val="24"/>
@@ -767,7 +768,7 @@
         </w:rPr>
         <w:t>Introducción</w:t>
       </w:r>
-      <w:bookmarkEnd w:id="11813008"/>
+      <w:bookmarkEnd w:id="1951424911"/>
     </w:p>
     <w:p>
       <w:pPr>
@@ -809,7 +810,7 @@
           <w:szCs w:val="24"/>
         </w:rPr>
       </w:pPr>
-      <w:bookmarkStart w:name="_Toc995403504" w:id="917623579"/>
+      <w:bookmarkStart w:name="_Toc1610576938" w:id="1424736254"/>
       <w:r>
         <w:rPr>
           <w:sz w:val="24"/>
@@ -817,7 +818,7 @@
         </w:rPr>
         <w:t>Objetivos del Proyecto</w:t>
       </w:r>
-      <w:bookmarkEnd w:id="917623579"/>
+      <w:bookmarkEnd w:id="1424736254"/>
     </w:p>
     <w:p>
       <w:pPr>
@@ -852,7 +853,7 @@
           <w:szCs w:val="24"/>
         </w:rPr>
       </w:pPr>
-      <w:bookmarkStart w:name="_Toc1217265035" w:id="1636544319"/>
+      <w:bookmarkStart w:name="_Toc1827792079" w:id="53782391"/>
       <w:r>
         <w:rPr>
           <w:sz w:val="24"/>
@@ -860,7 +861,7 @@
         </w:rPr>
         <w:t>Descripción del Proyecto</w:t>
       </w:r>
-      <w:bookmarkEnd w:id="1636544319"/>
+      <w:bookmarkEnd w:id="53782391"/>
     </w:p>
     <w:p>
       <w:pPr>
@@ -885,12 +886,12 @@
         <w:pStyle w:val="Ttulo2"/>
         <w:bidi w:val="0"/>
       </w:pPr>
-      <w:bookmarkStart w:name="_Toc209414219" w:id="332951549"/>
+      <w:bookmarkStart w:name="_Toc602987673" w:id="2106890682"/>
       <w:r>
         <w:rPr/>
         <w:t>Requisitos Funcionales</w:t>
       </w:r>
-      <w:bookmarkEnd w:id="332951549"/>
+      <w:bookmarkEnd w:id="2106890682"/>
     </w:p>
     <w:p>
       <w:pPr>
@@ -1256,45 +1257,125 @@
     </w:tbl>
     <w:p>
       <w:pPr>
-        <w:pStyle w:val="Ttulo1"/>
-        <w:spacing w:after="0"/>
-      </w:pPr>
-      <w:r>
+        <w:pStyle w:val="Normal"/>
         <w:rPr>
           <w:rFonts w:ascii="Cambria" w:hAnsi="Cambria" w:eastAsia="" w:cs="" w:asciiTheme="majorAscii" w:hAnsiTheme="majorAscii" w:eastAsiaTheme="majorEastAsia" w:cstheme="majorBidi"/>
           <w:b w:val="1"/>
           <w:bCs w:val="1"/>
+          <w:noProof w:val="0"/>
+          <w:color w:val="4F80BD"/>
+          <w:sz w:val="26"/>
+          <w:szCs w:val="26"/>
+          <w:lang w:val="es-ES"/>
+        </w:rPr>
+      </w:pPr>
+    </w:p>
+    <w:p>
+      <w:pPr>
+        <w:pStyle w:val="Normal"/>
+        <w:rPr>
+          <w:rFonts w:ascii="Cambria" w:hAnsi="Cambria" w:eastAsia="" w:cs="" w:asciiTheme="majorAscii" w:hAnsiTheme="majorAscii" w:eastAsiaTheme="majorEastAsia" w:cstheme="majorBidi"/>
+          <w:b w:val="1"/>
+          <w:bCs w:val="1"/>
+          <w:noProof w:val="0"/>
           <w:color w:val="4F81BD" w:themeColor="accent1" w:themeTint="FF" w:themeShade="FF"/>
           <w:sz w:val="26"/>
           <w:szCs w:val="26"/>
-        </w:rPr>
-        <w:t>Diseño de Interfaz</w:t>
-      </w:r>
-    </w:p>
-    <w:p>
-      <w:pPr>
-        <w:pStyle w:val="Normal"/>
-        <w:rPr>
-          <w:noProof w:val="0"/>
-          <w:lang w:val="es-ES"/>
-        </w:rPr>
-      </w:pPr>
-      <w:r>
-        <w:rPr>
-          <w:noProof w:val="0"/>
-          <w:lang w:val="es-ES"/>
-        </w:rPr>
-        <w:t>Proporcionar una interfaz de usuario intuitiva y fácil de usar para que los clientes puedan navegar y utilizar todas las funciones del sistema.</w:t>
-      </w:r>
-    </w:p>
-    <w:p>
-      <w:pPr>
-        <w:pStyle w:val="Normal"/>
+          <w:lang w:val="es-ES"/>
+        </w:rPr>
+      </w:pPr>
+      <w:r>
         <w:rPr>
           <w:rFonts w:ascii="Cambria" w:hAnsi="Cambria" w:eastAsia="" w:cs="" w:asciiTheme="majorAscii" w:hAnsiTheme="majorAscii" w:eastAsiaTheme="majorEastAsia" w:cstheme="majorBidi"/>
           <w:b w:val="1"/>
           <w:bCs w:val="1"/>
           <w:noProof w:val="0"/>
+          <w:color w:val="4F80BD"/>
+          <w:sz w:val="26"/>
+          <w:szCs w:val="26"/>
+          <w:lang w:val="es-ES"/>
+        </w:rPr>
+        <w:t xml:space="preserve">Desarrollo del </w:t>
+      </w:r>
+      <w:r>
+        <w:rPr>
+          <w:rFonts w:ascii="Cambria" w:hAnsi="Cambria" w:eastAsia="" w:cs="" w:asciiTheme="majorAscii" w:hAnsiTheme="majorAscii" w:eastAsiaTheme="majorEastAsia" w:cstheme="majorBidi"/>
+          <w:b w:val="1"/>
+          <w:bCs w:val="1"/>
+          <w:noProof w:val="0"/>
+          <w:color w:val="4F80BD"/>
+          <w:sz w:val="26"/>
+          <w:szCs w:val="26"/>
+          <w:lang w:val="es-ES"/>
+        </w:rPr>
+        <w:t>código</w:t>
+      </w:r>
+    </w:p>
+    <w:p>
+      <w:pPr>
+        <w:pStyle w:val="Normal"/>
+        <w:rPr>
+          <w:noProof w:val="0"/>
+          <w:lang w:val="es-ES"/>
+        </w:rPr>
+      </w:pPr>
+      <w:r>
+        <w:rPr>
+          <w:noProof w:val="0"/>
+          <w:lang w:val="es-ES"/>
+        </w:rPr>
+        <w:t>En el siguiente enlace se puede ver el código, desarrollado en PSeInt:</w:t>
+      </w:r>
+    </w:p>
+    <w:p>
+      <w:pPr>
+        <w:pStyle w:val="Normal"/>
+        <w:rPr>
+          <w:noProof w:val="0"/>
+          <w:lang w:val="es-ES"/>
+        </w:rPr>
+      </w:pPr>
+      <w:r>
+        <w:rPr>
+          <w:noProof w:val="0"/>
+          <w:lang w:val="es-ES"/>
+        </w:rPr>
+        <w:t>En el siguiente enlace se muestra el diagrama de flujo del programa:</w:t>
+      </w:r>
+    </w:p>
+    <w:p>
+      <w:pPr>
+        <w:pStyle w:val="Normal"/>
+        <w:rPr>
+          <w:rFonts w:ascii="Calibri" w:hAnsi="Calibri" w:eastAsia="Calibri" w:cs="Calibri"/>
+          <w:noProof w:val="0"/>
+          <w:sz w:val="22"/>
+          <w:szCs w:val="22"/>
+          <w:lang w:val="es-ES"/>
+        </w:rPr>
+      </w:pPr>
+      <w:hyperlink r:id="R780a895931b44dbf">
+        <w:r>
+          <w:rPr>
+            <w:rStyle w:val="Hipervnculo"/>
+            <w:rFonts w:ascii="Calibri" w:hAnsi="Calibri" w:eastAsia="Calibri" w:cs="Calibri"/>
+            <w:noProof w:val="0"/>
+            <w:sz w:val="22"/>
+            <w:szCs w:val="22"/>
+            <w:lang w:val="es-ES"/>
+          </w:rPr>
+          <w:t>TP/POTENCIAR ARGENTINA-Diagrama de flujo.png at master · Magali435/TP (github.com)</w:t>
+        </w:r>
+      </w:hyperlink>
+    </w:p>
+    <w:p>
+      <w:pPr>
+        <w:pStyle w:val="Normal"/>
+        <w:rPr>
+          <w:rFonts w:ascii="Cambria" w:hAnsi="Cambria" w:eastAsia="" w:cs="" w:asciiTheme="majorAscii" w:hAnsiTheme="majorAscii" w:eastAsiaTheme="majorEastAsia" w:cstheme="majorBidi"/>
+          <w:b w:val="1"/>
+          <w:bCs w:val="1"/>
+          <w:noProof w:val="0"/>
           <w:color w:val="4F81BD" w:themeColor="accent1" w:themeTint="FF" w:themeShade="FF"/>
           <w:sz w:val="26"/>
           <w:szCs w:val="26"/>
@@ -1307,12 +1388,12 @@
           <w:b w:val="1"/>
           <w:bCs w:val="1"/>
           <w:noProof w:val="0"/>
-          <w:color w:val="4F81BD" w:themeColor="accent1" w:themeTint="FF" w:themeShade="FF"/>
+          <w:color w:val="4F80BD"/>
           <w:sz w:val="26"/>
           <w:szCs w:val="26"/>
           <w:lang w:val="es-ES"/>
         </w:rPr>
-        <w:t xml:space="preserve">Desarrollo del </w:t>
+        <w:t>Metodol</w:t>
       </w:r>
       <w:r>
         <w:rPr>
@@ -1320,67 +1401,303 @@
           <w:b w:val="1"/>
           <w:bCs w:val="1"/>
           <w:noProof w:val="0"/>
-          <w:color w:val="4F81BD" w:themeColor="accent1" w:themeTint="FF" w:themeShade="FF"/>
+          <w:color w:val="4F80BD"/>
           <w:sz w:val="26"/>
           <w:szCs w:val="26"/>
           <w:lang w:val="es-ES"/>
         </w:rPr>
-        <w:t>código</w:t>
-      </w:r>
-    </w:p>
-    <w:p>
-      <w:pPr>
-        <w:pStyle w:val="Normal"/>
+        <w:t>ogía</w:t>
+      </w:r>
+      <w:r>
         <w:rPr>
           <w:rFonts w:ascii="Cambria" w:hAnsi="Cambria" w:eastAsia="" w:cs="" w:asciiTheme="majorAscii" w:hAnsiTheme="majorAscii" w:eastAsiaTheme="majorEastAsia" w:cstheme="majorBidi"/>
           <w:b w:val="1"/>
           <w:bCs w:val="1"/>
           <w:noProof w:val="0"/>
-          <w:color w:val="4F81BD" w:themeColor="accent1" w:themeTint="FF" w:themeShade="FF"/>
+          <w:color w:val="4F80BD"/>
           <w:sz w:val="26"/>
           <w:szCs w:val="26"/>
           <w:lang w:val="es-ES"/>
         </w:rPr>
-      </w:pPr>
-      <w:r>
-        <w:rPr>
-          <w:rFonts w:ascii="Cambria" w:hAnsi="Cambria" w:eastAsia="" w:cs="" w:asciiTheme="majorAscii" w:hAnsiTheme="majorAscii" w:eastAsiaTheme="majorEastAsia" w:cstheme="majorBidi"/>
-          <w:b w:val="1"/>
-          <w:bCs w:val="1"/>
-          <w:noProof w:val="0"/>
-          <w:color w:val="4F81BD" w:themeColor="accent1" w:themeTint="FF" w:themeShade="FF"/>
-          <w:sz w:val="26"/>
-          <w:szCs w:val="26"/>
-          <w:lang w:val="es-ES"/>
-        </w:rPr>
-        <w:t>Metodol</w:t>
-      </w:r>
-      <w:r>
-        <w:rPr>
-          <w:rFonts w:ascii="Cambria" w:hAnsi="Cambria" w:eastAsia="" w:cs="" w:asciiTheme="majorAscii" w:hAnsiTheme="majorAscii" w:eastAsiaTheme="majorEastAsia" w:cstheme="majorBidi"/>
-          <w:b w:val="1"/>
-          <w:bCs w:val="1"/>
-          <w:noProof w:val="0"/>
-          <w:color w:val="4F81BD" w:themeColor="accent1" w:themeTint="FF" w:themeShade="FF"/>
-          <w:sz w:val="26"/>
-          <w:szCs w:val="26"/>
-          <w:lang w:val="es-ES"/>
-        </w:rPr>
-        <w:t>ogía</w:t>
-      </w:r>
-      <w:r>
-        <w:rPr>
-          <w:rFonts w:ascii="Cambria" w:hAnsi="Cambria" w:eastAsia="" w:cs="" w:asciiTheme="majorAscii" w:hAnsiTheme="majorAscii" w:eastAsiaTheme="majorEastAsia" w:cstheme="majorBidi"/>
-          <w:b w:val="1"/>
-          <w:bCs w:val="1"/>
-          <w:noProof w:val="0"/>
-          <w:color w:val="4F81BD" w:themeColor="accent1" w:themeTint="FF" w:themeShade="FF"/>
-          <w:sz w:val="26"/>
-          <w:szCs w:val="26"/>
-          <w:lang w:val="es-ES"/>
-        </w:rPr>
         <w:t xml:space="preserve"> Agiles</w:t>
       </w:r>
+    </w:p>
+    <w:p>
+      <w:pPr>
+        <w:pStyle w:val="Normal"/>
+        <w:rPr>
+          <w:noProof w:val="0"/>
+          <w:lang w:val="es-ES"/>
+        </w:rPr>
+      </w:pPr>
+      <w:r>
+        <w:rPr>
+          <w:noProof w:val="0"/>
+          <w:lang w:val="es-ES"/>
+        </w:rPr>
+        <w:t>Para llevar a cabo este proyecto de la forma más eficiente, se utilizó la herramienta Kanban.</w:t>
+      </w:r>
+    </w:p>
+    <w:p>
+      <w:pPr>
+        <w:pStyle w:val="Normal"/>
+        <w:rPr>
+          <w:noProof w:val="0"/>
+          <w:lang w:val="es-ES"/>
+        </w:rPr>
+      </w:pPr>
+      <w:r>
+        <w:rPr>
+          <w:noProof w:val="0"/>
+          <w:lang w:val="es-ES"/>
+        </w:rPr>
+        <w:t xml:space="preserve">Par esto, se dividió el tablero en “Por hacer”, “Haciendo” y “Hecho” y se </w:t>
+      </w:r>
+      <w:r>
+        <w:rPr>
+          <w:noProof w:val="0"/>
+          <w:lang w:val="es-ES"/>
+        </w:rPr>
+        <w:t>dividió las</w:t>
+      </w:r>
+      <w:r>
+        <w:rPr>
+          <w:noProof w:val="0"/>
+          <w:lang w:val="es-ES"/>
+        </w:rPr>
+        <w:t xml:space="preserve"> tareas en:</w:t>
+      </w:r>
+    </w:p>
+    <w:p>
+      <w:pPr>
+        <w:pStyle w:val="Prrafodelista"/>
+        <w:numPr>
+          <w:ilvl w:val="0"/>
+          <w:numId w:val="8"/>
+        </w:numPr>
+        <w:rPr>
+          <w:noProof w:val="0"/>
+          <w:lang w:val="es-ES"/>
+        </w:rPr>
+      </w:pPr>
+      <w:r>
+        <w:rPr>
+          <w:noProof w:val="0"/>
+          <w:lang w:val="es-ES"/>
+        </w:rPr>
+        <w:t xml:space="preserve">Menú (Armar el </w:t>
+      </w:r>
+      <w:r>
+        <w:rPr>
+          <w:noProof w:val="0"/>
+          <w:lang w:val="es-ES"/>
+        </w:rPr>
+        <w:t>código</w:t>
+      </w:r>
+      <w:r>
+        <w:rPr>
+          <w:noProof w:val="0"/>
+          <w:lang w:val="es-ES"/>
+        </w:rPr>
+        <w:t xml:space="preserve"> esqueleto del menú)</w:t>
+      </w:r>
+    </w:p>
+    <w:p>
+      <w:pPr>
+        <w:pStyle w:val="Prrafodelista"/>
+        <w:numPr>
+          <w:ilvl w:val="0"/>
+          <w:numId w:val="8"/>
+        </w:numPr>
+        <w:rPr>
+          <w:noProof w:val="0"/>
+          <w:lang w:val="es-ES"/>
+        </w:rPr>
+      </w:pPr>
+      <w:r>
+        <w:rPr>
+          <w:noProof w:val="0"/>
+          <w:lang w:val="es-ES"/>
+        </w:rPr>
+        <w:t>Ingresar perros (Armar el código que permita ingresar el peso de cada perro)</w:t>
+      </w:r>
+    </w:p>
+    <w:p>
+      <w:pPr>
+        <w:pStyle w:val="Prrafodelista"/>
+        <w:numPr>
+          <w:ilvl w:val="0"/>
+          <w:numId w:val="8"/>
+        </w:numPr>
+        <w:rPr>
+          <w:noProof w:val="0"/>
+          <w:lang w:val="es-ES"/>
+        </w:rPr>
+      </w:pPr>
+      <w:r>
+        <w:rPr>
+          <w:noProof w:val="0"/>
+          <w:lang w:val="es-ES"/>
+        </w:rPr>
+        <w:t>Eliminar registro de perros (Armar el código que permita eliminar el registro de un perro)</w:t>
+      </w:r>
+    </w:p>
+    <w:p>
+      <w:pPr>
+        <w:pStyle w:val="Prrafodelista"/>
+        <w:numPr>
+          <w:ilvl w:val="0"/>
+          <w:numId w:val="8"/>
+        </w:numPr>
+        <w:rPr>
+          <w:noProof w:val="0"/>
+          <w:lang w:val="es-ES"/>
+        </w:rPr>
+      </w:pPr>
+      <w:r>
+        <w:rPr>
+          <w:noProof w:val="0"/>
+          <w:lang w:val="es-ES"/>
+        </w:rPr>
+        <w:t xml:space="preserve">Mostrar la cantidad de perros (Armar el </w:t>
+      </w:r>
+      <w:r>
+        <w:rPr>
+          <w:noProof w:val="0"/>
+          <w:lang w:val="es-ES"/>
+        </w:rPr>
+        <w:t>código que</w:t>
+      </w:r>
+      <w:r>
+        <w:rPr>
+          <w:noProof w:val="0"/>
+          <w:lang w:val="es-ES"/>
+        </w:rPr>
+        <w:t xml:space="preserve"> permita mostrar la cantidad de perros dependiendo de su tamaño)</w:t>
+      </w:r>
+    </w:p>
+    <w:p>
+      <w:pPr>
+        <w:pStyle w:val="Prrafodelista"/>
+        <w:numPr>
+          <w:ilvl w:val="0"/>
+          <w:numId w:val="8"/>
+        </w:numPr>
+        <w:rPr>
+          <w:noProof w:val="0"/>
+          <w:lang w:val="es-ES"/>
+        </w:rPr>
+      </w:pPr>
+      <w:r>
+        <w:rPr>
+          <w:noProof w:val="0"/>
+          <w:lang w:val="es-ES"/>
+        </w:rPr>
+        <w:t xml:space="preserve">Calcular la cantidad de alimento (Armar el código que permita calcular la cantidad de alimento que se debe comprar en </w:t>
+      </w:r>
+      <w:r>
+        <w:rPr>
+          <w:noProof w:val="0"/>
+          <w:lang w:val="es-ES"/>
+        </w:rPr>
+        <w:t>total)</w:t>
+      </w:r>
+    </w:p>
+    <w:p>
+      <w:pPr>
+        <w:pStyle w:val="Normal"/>
+        <w:rPr>
+          <w:noProof w:val="0"/>
+          <w:lang w:val="es-ES"/>
+        </w:rPr>
+      </w:pPr>
+      <w:r>
+        <w:rPr>
+          <w:noProof w:val="0"/>
+          <w:lang w:val="es-ES"/>
+        </w:rPr>
+        <w:t>En el siguiente enlace se muestra el tablero utilizado con la aplicación TRELLO:</w:t>
+      </w:r>
+    </w:p>
+    <w:p>
+      <w:pPr>
+        <w:pStyle w:val="Normal"/>
+        <w:rPr>
+          <w:rFonts w:ascii="Calibri" w:hAnsi="Calibri" w:eastAsia="Calibri" w:cs="Calibri"/>
+          <w:noProof w:val="0"/>
+          <w:sz w:val="22"/>
+          <w:szCs w:val="22"/>
+          <w:lang w:val="es-ES"/>
+        </w:rPr>
+      </w:pPr>
+      <w:hyperlink r:id="Ra3327078a9c84cf1">
+        <w:r>
+          <w:rPr>
+            <w:rStyle w:val="Hipervnculo"/>
+            <w:rFonts w:ascii="Calibri" w:hAnsi="Calibri" w:eastAsia="Calibri" w:cs="Calibri"/>
+            <w:noProof w:val="0"/>
+            <w:sz w:val="22"/>
+            <w:szCs w:val="22"/>
+            <w:lang w:val="es-ES"/>
+          </w:rPr>
+          <w:t>Proyecto_Perrera | Trello</w:t>
+        </w:r>
+      </w:hyperlink>
+    </w:p>
+    <w:p>
+      <w:pPr>
+        <w:pStyle w:val="Normal"/>
+        <w:rPr>
+          <w:rFonts w:ascii="Calibri" w:hAnsi="Calibri" w:eastAsia="Calibri" w:cs="Calibri"/>
+          <w:noProof w:val="0"/>
+          <w:sz w:val="22"/>
+          <w:szCs w:val="22"/>
+          <w:lang w:val="es-ES"/>
+        </w:rPr>
+      </w:pPr>
+      <w:r>
+        <w:rPr>
+          <w:rFonts w:ascii="Calibri" w:hAnsi="Calibri" w:eastAsia="Calibri" w:cs="Calibri"/>
+          <w:noProof w:val="0"/>
+          <w:sz w:val="22"/>
+          <w:szCs w:val="22"/>
+          <w:lang w:val="es-ES"/>
+        </w:rPr>
+        <w:t>Y también se muestra un archivo en PDF que muestra el tablero cuando el proyecto ya estaba iniciado, en el siguiente enlace:</w:t>
+      </w:r>
+    </w:p>
+    <w:p>
+      <w:pPr>
+        <w:pStyle w:val="Normal"/>
+        <w:rPr>
+          <w:rFonts w:ascii="Calibri" w:hAnsi="Calibri" w:eastAsia="Calibri" w:cs="Calibri"/>
+          <w:noProof w:val="0"/>
+          <w:sz w:val="22"/>
+          <w:szCs w:val="22"/>
+          <w:lang w:val="es-ES"/>
+        </w:rPr>
+      </w:pPr>
+    </w:p>
+    <w:p>
+      <w:pPr>
+        <w:pStyle w:val="Normal"/>
+        <w:rPr>
+          <w:rFonts w:ascii="Calibri" w:hAnsi="Calibri" w:eastAsia="Calibri" w:cs="Calibri"/>
+          <w:noProof w:val="0"/>
+          <w:sz w:val="22"/>
+          <w:szCs w:val="22"/>
+          <w:lang w:val="es-ES"/>
+        </w:rPr>
+      </w:pPr>
+    </w:p>
+    <w:p>
+      <w:pPr>
+        <w:pStyle w:val="Normal"/>
+        <w:rPr>
+          <w:noProof w:val="0"/>
+          <w:lang w:val="es-ES"/>
+        </w:rPr>
+      </w:pPr>
     </w:p>
     <w:sectPr>
       <w:headerReference w:type="default" r:id="rId9"/>
@@ -1611,6 +1928,118 @@
 
 <file path=word/numbering.xml><?xml version="1.0" encoding="utf-8"?>
 <w:numbering xmlns:wpc="http://schemas.microsoft.com/office/word/2010/wordprocessingCanvas" xmlns:mc="http://schemas.openxmlformats.org/markup-compatibility/2006" xmlns:o="urn:schemas-microsoft-com:office:office" xmlns:r="http://schemas.openxmlformats.org/officeDocument/2006/relationships" xmlns:m="http://schemas.openxmlformats.org/officeDocument/2006/math" xmlns:v="urn:schemas-microsoft-com:vml" xmlns:wp14="http://schemas.microsoft.com/office/word/2010/wordprocessingDrawing" xmlns:wp="http://schemas.openxmlformats.org/drawingml/2006/wordprocessingDrawing" xmlns:w10="urn:schemas-microsoft-com:office:word" xmlns:w="http://schemas.openxmlformats.org/wordprocessingml/2006/main" xmlns:w14="http://schemas.microsoft.com/office/word/2010/wordml" xmlns:wpg="http://schemas.microsoft.com/office/word/2010/wordprocessingGroup" xmlns:wpi="http://schemas.microsoft.com/office/word/2010/wordprocessingInk" xmlns:wne="http://schemas.microsoft.com/office/word/2006/wordml" xmlns:wps="http://schemas.microsoft.com/office/word/2010/wordprocessingShape" mc:Ignorable="w14 wp14">
+  <w:abstractNum xmlns:w="http://schemas.openxmlformats.org/wordprocessingml/2006/main" w:abstractNumId="7">
+    <w:nsid w:val="41366606"/>
+    <w:multiLevelType xmlns:w="http://schemas.openxmlformats.org/wordprocessingml/2006/main" w:val="hybridMultilevel"/>
+    <w:lvl xmlns:w="http://schemas.openxmlformats.org/wordprocessingml/2006/main" w:ilvl="0">
+      <w:start w:val="1"/>
+      <w:numFmt w:val="bullet"/>
+      <w:lvlText w:val=""/>
+      <w:lvlJc w:val="left"/>
+      <w:pPr>
+        <w:ind w:left="720" w:hanging="360"/>
+      </w:pPr>
+      <w:rPr>
+        <w:rFonts w:hint="default" w:ascii="Symbol" w:hAnsi="Symbol"/>
+      </w:rPr>
+    </w:lvl>
+    <w:lvl xmlns:w="http://schemas.openxmlformats.org/wordprocessingml/2006/main" w:ilvl="1">
+      <w:start w:val="1"/>
+      <w:numFmt w:val="bullet"/>
+      <w:lvlText w:val="o"/>
+      <w:lvlJc w:val="left"/>
+      <w:pPr>
+        <w:ind w:left="1440" w:hanging="360"/>
+      </w:pPr>
+      <w:rPr>
+        <w:rFonts w:hint="default" w:ascii="Courier New" w:hAnsi="Courier New"/>
+      </w:rPr>
+    </w:lvl>
+    <w:lvl xmlns:w="http://schemas.openxmlformats.org/wordprocessingml/2006/main" w:ilvl="2">
+      <w:start w:val="1"/>
+      <w:numFmt w:val="bullet"/>
+      <w:lvlText w:val=""/>
+      <w:lvlJc w:val="left"/>
+      <w:pPr>
+        <w:ind w:left="2160" w:hanging="360"/>
+      </w:pPr>
+      <w:rPr>
+        <w:rFonts w:hint="default" w:ascii="Wingdings" w:hAnsi="Wingdings"/>
+      </w:rPr>
+    </w:lvl>
+    <w:lvl xmlns:w="http://schemas.openxmlformats.org/wordprocessingml/2006/main" w:ilvl="3">
+      <w:start w:val="1"/>
+      <w:numFmt w:val="bullet"/>
+      <w:lvlText w:val=""/>
+      <w:lvlJc w:val="left"/>
+      <w:pPr>
+        <w:ind w:left="2880" w:hanging="360"/>
+      </w:pPr>
+      <w:rPr>
+        <w:rFonts w:hint="default" w:ascii="Symbol" w:hAnsi="Symbol"/>
+      </w:rPr>
+    </w:lvl>
+    <w:lvl xmlns:w="http://schemas.openxmlformats.org/wordprocessingml/2006/main" w:ilvl="4">
+      <w:start w:val="1"/>
+      <w:numFmt w:val="bullet"/>
+      <w:lvlText w:val="o"/>
+      <w:lvlJc w:val="left"/>
+      <w:pPr>
+        <w:ind w:left="3600" w:hanging="360"/>
+      </w:pPr>
+      <w:rPr>
+        <w:rFonts w:hint="default" w:ascii="Courier New" w:hAnsi="Courier New"/>
+      </w:rPr>
+    </w:lvl>
+    <w:lvl xmlns:w="http://schemas.openxmlformats.org/wordprocessingml/2006/main" w:ilvl="5">
+      <w:start w:val="1"/>
+      <w:numFmt w:val="bullet"/>
+      <w:lvlText w:val=""/>
+      <w:lvlJc w:val="left"/>
+      <w:pPr>
+        <w:ind w:left="4320" w:hanging="360"/>
+      </w:pPr>
+      <w:rPr>
+        <w:rFonts w:hint="default" w:ascii="Wingdings" w:hAnsi="Wingdings"/>
+      </w:rPr>
+    </w:lvl>
+    <w:lvl xmlns:w="http://schemas.openxmlformats.org/wordprocessingml/2006/main" w:ilvl="6">
+      <w:start w:val="1"/>
+      <w:numFmt w:val="bullet"/>
+      <w:lvlText w:val=""/>
+      <w:lvlJc w:val="left"/>
+      <w:pPr>
+        <w:ind w:left="5040" w:hanging="360"/>
+      </w:pPr>
+      <w:rPr>
+        <w:rFonts w:hint="default" w:ascii="Symbol" w:hAnsi="Symbol"/>
+      </w:rPr>
+    </w:lvl>
+    <w:lvl xmlns:w="http://schemas.openxmlformats.org/wordprocessingml/2006/main" w:ilvl="7">
+      <w:start w:val="1"/>
+      <w:numFmt w:val="bullet"/>
+      <w:lvlText w:val="o"/>
+      <w:lvlJc w:val="left"/>
+      <w:pPr>
+        <w:ind w:left="5760" w:hanging="360"/>
+      </w:pPr>
+      <w:rPr>
+        <w:rFonts w:hint="default" w:ascii="Courier New" w:hAnsi="Courier New"/>
+      </w:rPr>
+    </w:lvl>
+    <w:lvl xmlns:w="http://schemas.openxmlformats.org/wordprocessingml/2006/main" w:ilvl="8">
+      <w:start w:val="1"/>
+      <w:numFmt w:val="bullet"/>
+      <w:lvlText w:val=""/>
+      <w:lvlJc w:val="left"/>
+      <w:pPr>
+        <w:ind w:left="6480" w:hanging="360"/>
+      </w:pPr>
+      <w:rPr>
+        <w:rFonts w:hint="default" w:ascii="Wingdings" w:hAnsi="Wingdings"/>
+      </w:rPr>
+    </w:lvl>
+  </w:abstractNum>
   <w:abstractNum xmlns:w="http://schemas.openxmlformats.org/wordprocessingml/2006/main" w:abstractNumId="6">
     <w:nsid w:val="65d3cdc"/>
     <w:multiLevelType xmlns:w="http://schemas.openxmlformats.org/wordprocessingml/2006/main" w:val="hybridMultilevel"/>
@@ -2371,6 +2800,9 @@
       </w:rPr>
     </w:lvl>
   </w:abstractNum>
+  <w:num w:numId="8">
+    <w:abstractNumId w:val="7"/>
+  </w:num>
   <w:num w:numId="7">
     <w:abstractNumId w:val="6"/>
   </w:num>

--- a/TP-FINAL-RODRIGUEZ.docx
+++ b/TP-FINAL-RODRIGUEZ.docx
@@ -236,8 +236,9 @@
         </w:rPr>
       </w:pPr>
     </w:p>
-    <w:p xmlns:wp14="http://schemas.microsoft.com/office/word/2010/wordml" wp14:textId="2544A699">
-      <w:pPr>
+    <w:p xmlns:wp14="http://schemas.microsoft.com/office/word/2010/wordml" wp14:textId="3852BD21">
+      <w:pPr>
+        <w:pStyle w:val="Normal"/>
         <w:rPr>
           <w:rFonts w:ascii="Arial" w:hAnsi="Arial" w:cs="Arial"/>
           <w:b w:val="1"/>
@@ -247,8 +248,9 @@
         </w:rPr>
       </w:pPr>
     </w:p>
-    <w:p xmlns:wp14="http://schemas.microsoft.com/office/word/2010/wordml" wp14:textId="45B3B024">
-      <w:pPr>
+    <w:p xmlns:wp14="http://schemas.microsoft.com/office/word/2010/wordml" wp14:textId="26F2EF8C">
+      <w:pPr>
+        <w:pStyle w:val="Normal"/>
         <w:rPr>
           <w:rFonts w:ascii="Arial" w:hAnsi="Arial" w:cs="Arial"/>
           <w:b w:val="1"/>
@@ -257,9 +259,7 @@
           <w:szCs w:val="28"/>
         </w:rPr>
       </w:pPr>
-    </w:p>
-    <w:p xmlns:wp14="http://schemas.microsoft.com/office/word/2010/wordml" wp14:textId="61B45312">
-      <w:pPr>
+      <w:r>
         <w:rPr>
           <w:rFonts w:ascii="Arial" w:hAnsi="Arial" w:cs="Arial"/>
           <w:b w:val="1"/>
@@ -267,11 +267,35 @@
           <w:sz w:val="28"/>
           <w:szCs w:val="28"/>
         </w:rPr>
-      </w:pPr>
-    </w:p>
-    <w:p xmlns:wp14="http://schemas.microsoft.com/office/word/2010/wordml" wp14:textId="26F2EF8C">
+        <w:t>Alumna:</w:t>
+      </w:r>
+      <w:r>
+        <w:rPr>
+          <w:rFonts w:ascii="Arial" w:hAnsi="Arial" w:cs="Arial"/>
+          <w:sz w:val="28"/>
+          <w:szCs w:val="28"/>
+        </w:rPr>
+        <w:t xml:space="preserve"> Magali Rodríguez</w:t>
+      </w:r>
+    </w:p>
+    <w:p>
       <w:pPr>
         <w:pStyle w:val="Normal"/>
+        <w:rPr>
+          <w:rFonts w:ascii="Arial" w:hAnsi="Arial" w:cs="Arial"/>
+          <w:sz w:val="28"/>
+          <w:szCs w:val="28"/>
+        </w:rPr>
+      </w:pPr>
+      <w:r>
+        <w:rPr>
+          <w:rFonts w:ascii="Arial" w:hAnsi="Arial" w:cs="Arial"/>
+          <w:sz w:val="28"/>
+          <w:szCs w:val="28"/>
+        </w:rPr>
+        <w:t xml:space="preserve">             </w:t>
+      </w:r>
+      <w:r>
         <w:rPr>
           <w:rFonts w:ascii="Arial" w:hAnsi="Arial" w:cs="Arial"/>
           <w:b w:val="1"/>
@@ -279,6 +303,24 @@
           <w:sz w:val="28"/>
           <w:szCs w:val="28"/>
         </w:rPr>
+        <w:t>DNI</w:t>
+      </w:r>
+      <w:r>
+        <w:rPr>
+          <w:rFonts w:ascii="Arial" w:hAnsi="Arial" w:cs="Arial"/>
+          <w:sz w:val="28"/>
+          <w:szCs w:val="28"/>
+        </w:rPr>
+        <w:t>:38038305</w:t>
+      </w:r>
+    </w:p>
+    <w:p xmlns:wp14="http://schemas.microsoft.com/office/word/2010/wordml" wp14:textId="06BB7D26">
+      <w:pPr>
+        <w:rPr>
+          <w:rFonts w:ascii="Arial" w:hAnsi="Arial" w:cs="Arial"/>
+          <w:sz w:val="28"/>
+          <w:szCs w:val="28"/>
+        </w:rPr>
       </w:pPr>
       <w:r>
         <w:rPr>
@@ -288,7 +330,7 @@
           <w:sz w:val="28"/>
           <w:szCs w:val="28"/>
         </w:rPr>
-        <w:t>Alumna:</w:t>
+        <w:t>Tutor:</w:t>
       </w:r>
       <w:r>
         <w:rPr>
@@ -296,27 +338,12 @@
           <w:sz w:val="28"/>
           <w:szCs w:val="28"/>
         </w:rPr>
-        <w:t xml:space="preserve"> Magali Rodríguez</w:t>
+        <w:t xml:space="preserve"> Luis Amarilla</w:t>
       </w:r>
     </w:p>
     <w:p>
       <w:pPr>
         <w:pStyle w:val="Normal"/>
-        <w:rPr>
-          <w:rFonts w:ascii="Arial" w:hAnsi="Arial" w:cs="Arial"/>
-          <w:sz w:val="28"/>
-          <w:szCs w:val="28"/>
-        </w:rPr>
-      </w:pPr>
-      <w:r>
-        <w:rPr>
-          <w:rFonts w:ascii="Arial" w:hAnsi="Arial" w:cs="Arial"/>
-          <w:sz w:val="28"/>
-          <w:szCs w:val="28"/>
-        </w:rPr>
-        <w:t xml:space="preserve">             </w:t>
-      </w:r>
-      <w:r>
         <w:rPr>
           <w:rFonts w:ascii="Arial" w:hAnsi="Arial" w:cs="Arial"/>
           <w:b w:val="1"/>
@@ -324,24 +351,6 @@
           <w:sz w:val="28"/>
           <w:szCs w:val="28"/>
         </w:rPr>
-        <w:t>DNI</w:t>
-      </w:r>
-      <w:r>
-        <w:rPr>
-          <w:rFonts w:ascii="Arial" w:hAnsi="Arial" w:cs="Arial"/>
-          <w:sz w:val="28"/>
-          <w:szCs w:val="28"/>
-        </w:rPr>
-        <w:t>:38038305</w:t>
-      </w:r>
-    </w:p>
-    <w:p xmlns:wp14="http://schemas.microsoft.com/office/word/2010/wordml" wp14:textId="06BB7D26">
-      <w:pPr>
-        <w:rPr>
-          <w:rFonts w:ascii="Arial" w:hAnsi="Arial" w:cs="Arial"/>
-          <w:sz w:val="28"/>
-          <w:szCs w:val="28"/>
-        </w:rPr>
       </w:pPr>
       <w:r>
         <w:rPr>
@@ -351,36 +360,6 @@
           <w:sz w:val="28"/>
           <w:szCs w:val="28"/>
         </w:rPr>
-        <w:t>Tutor:</w:t>
-      </w:r>
-      <w:r>
-        <w:rPr>
-          <w:rFonts w:ascii="Arial" w:hAnsi="Arial" w:cs="Arial"/>
-          <w:sz w:val="28"/>
-          <w:szCs w:val="28"/>
-        </w:rPr>
-        <w:t xml:space="preserve"> Luis Amarilla</w:t>
-      </w:r>
-    </w:p>
-    <w:p>
-      <w:pPr>
-        <w:pStyle w:val="Normal"/>
-        <w:rPr>
-          <w:rFonts w:ascii="Arial" w:hAnsi="Arial" w:cs="Arial"/>
-          <w:b w:val="1"/>
-          <w:bCs w:val="1"/>
-          <w:sz w:val="28"/>
-          <w:szCs w:val="28"/>
-        </w:rPr>
-      </w:pPr>
-      <w:r>
-        <w:rPr>
-          <w:rFonts w:ascii="Arial" w:hAnsi="Arial" w:cs="Arial"/>
-          <w:b w:val="1"/>
-          <w:bCs w:val="1"/>
-          <w:sz w:val="28"/>
-          <w:szCs w:val="28"/>
-        </w:rPr>
         <w:t xml:space="preserve">Comisión: </w:t>
       </w:r>
       <w:r>
@@ -393,6 +372,30 @@
         </w:rPr>
         <w:t>7/21652</w:t>
       </w:r>
+    </w:p>
+    <w:p>
+      <w:pPr>
+        <w:pStyle w:val="Normal"/>
+        <w:rPr>
+          <w:rFonts w:ascii="Arial" w:hAnsi="Arial" w:cs="Arial"/>
+          <w:b w:val="0"/>
+          <w:bCs w:val="0"/>
+          <w:sz w:val="28"/>
+          <w:szCs w:val="28"/>
+        </w:rPr>
+      </w:pPr>
+    </w:p>
+    <w:p>
+      <w:pPr>
+        <w:pStyle w:val="Normal"/>
+        <w:rPr>
+          <w:rFonts w:ascii="Arial" w:hAnsi="Arial" w:cs="Arial"/>
+          <w:b w:val="0"/>
+          <w:bCs w:val="0"/>
+          <w:sz w:val="28"/>
+          <w:szCs w:val="28"/>
+        </w:rPr>
+      </w:pPr>
     </w:p>
     <w:sdt>
       <w:sdtPr>
@@ -1354,7 +1357,7 @@
           <w:lang w:val="es-ES"/>
         </w:rPr>
       </w:pPr>
-      <w:hyperlink r:id="R780a895931b44dbf">
+      <w:hyperlink r:id="R8c0a868448414f3d">
         <w:r>
           <w:rPr>
             <w:rStyle w:val="Hipervnculo"/>
@@ -1630,7 +1633,7 @@
           <w:lang w:val="es-ES"/>
         </w:rPr>
       </w:pPr>
-      <w:hyperlink r:id="Ra3327078a9c84cf1">
+      <w:hyperlink r:id="Re5dcac9a23104605">
         <w:r>
           <w:rPr>
             <w:rStyle w:val="Hipervnculo"/>
@@ -1677,6 +1680,19 @@
           <w:lang w:val="es-ES"/>
         </w:rPr>
       </w:pPr>
+      <w:hyperlink r:id="R661ca63ed14b4df9">
+        <w:r>
+          <w:rPr>
+            <w:rStyle w:val="Hipervnculo"/>
+            <w:rFonts w:ascii="Calibri" w:hAnsi="Calibri" w:eastAsia="Calibri" w:cs="Calibri"/>
+            <w:noProof w:val="0"/>
+            <w:sz w:val="22"/>
+            <w:szCs w:val="22"/>
+            <w:lang w:val="es-ES"/>
+          </w:rPr>
+          <w:t>TP/TABLERO-KANBAN.pdf at master · Magali435/TP (github.com)</w:t>
+        </w:r>
+      </w:hyperlink>
     </w:p>
     <w:p>
       <w:pPr>
